--- a/Documentación/Arquitectura.docx
+++ b/Documentación/Arquitectura.docx
@@ -28,7 +28,16 @@
           <w:sz w:val="28"/>
           <w:szCs w:val="28"/>
         </w:rPr>
-        <w:t>Proyecto: NexusInventory</w:t>
+        <w:t xml:space="preserve">Proyecto: </w:t>
+      </w:r>
+      <w:r>
+        <w:rPr>
+          <w:b/>
+          <w:bCs/>
+          <w:sz w:val="28"/>
+          <w:szCs w:val="28"/>
+        </w:rPr>
+        <w:t>Stocky</w:t>
       </w:r>
     </w:p>
     <w:p>
@@ -64,7 +73,18 @@
       </w:pPr>
       <w:r>
         <w:rPr/>
-        <w:t>Este documento describe la arquitectura técnica de NexusInventory, detallando las decisiones de diseño, tecnologías seleccionadas, patrones arquitectónicos y protocolos de comunicación que implementan los requerimientos funcionales definidos previamente.</w:t>
+        <w:t xml:space="preserve">Este documento describe la arquitectura técnica de </w:t>
+      </w:r>
+      <w:r>
+        <w:rPr>
+          <w:b/>
+          <w:bCs/>
+        </w:rPr>
+        <w:t>Stocky</w:t>
+      </w:r>
+      <w:r>
+        <w:rPr/>
+        <w:t>, detallando las decisiones de diseño, tecnologías seleccionadas, patrones arquitectónicos y protocolos de comunicación que implementan los requerimientos funcionales definidos previamente.</w:t>
       </w:r>
     </w:p>
     <w:p>
@@ -135,7 +155,7 @@
         <w:pStyle w:val="ListParagraph"/>
         <w:numPr>
           <w:ilvl w:val="0"/>
-          <w:numId w:val="4"/>
+          <w:numId w:val="5"/>
         </w:numPr>
         <w:rPr/>
       </w:pPr>
@@ -149,7 +169,7 @@
         <w:pStyle w:val="ListParagraph"/>
         <w:numPr>
           <w:ilvl w:val="0"/>
-          <w:numId w:val="1"/>
+          <w:numId w:val="3"/>
         </w:numPr>
         <w:rPr/>
       </w:pPr>
@@ -163,7 +183,7 @@
         <w:pStyle w:val="ListParagraph"/>
         <w:numPr>
           <w:ilvl w:val="0"/>
-          <w:numId w:val="1"/>
+          <w:numId w:val="3"/>
         </w:numPr>
         <w:spacing w:before="0" w:after="360"/>
         <w:rPr/>
@@ -213,7 +233,7 @@
         <w:pStyle w:val="ListParagraph"/>
         <w:numPr>
           <w:ilvl w:val="0"/>
-          <w:numId w:val="1"/>
+          <w:numId w:val="3"/>
         </w:numPr>
         <w:rPr/>
       </w:pPr>
@@ -227,7 +247,7 @@
         <w:pStyle w:val="ListParagraph"/>
         <w:numPr>
           <w:ilvl w:val="0"/>
-          <w:numId w:val="1"/>
+          <w:numId w:val="3"/>
         </w:numPr>
         <w:rPr/>
       </w:pPr>
@@ -241,7 +261,7 @@
         <w:pStyle w:val="ListParagraph"/>
         <w:numPr>
           <w:ilvl w:val="0"/>
-          <w:numId w:val="1"/>
+          <w:numId w:val="3"/>
         </w:numPr>
         <w:spacing w:before="0" w:after="360"/>
         <w:rPr/>
@@ -291,7 +311,7 @@
         <w:pStyle w:val="ListParagraph"/>
         <w:numPr>
           <w:ilvl w:val="0"/>
-          <w:numId w:val="1"/>
+          <w:numId w:val="3"/>
         </w:numPr>
         <w:rPr/>
       </w:pPr>
@@ -305,7 +325,7 @@
         <w:pStyle w:val="ListParagraph"/>
         <w:numPr>
           <w:ilvl w:val="0"/>
-          <w:numId w:val="1"/>
+          <w:numId w:val="3"/>
         </w:numPr>
         <w:spacing w:before="0" w:after="360"/>
         <w:rPr/>
@@ -349,15 +369,15 @@
         </w:tblCellMar>
       </w:tblPr>
       <w:tblGrid>
-        <w:gridCol w:w="2799"/>
-        <w:gridCol w:w="3601"/>
+        <w:gridCol w:w="2798"/>
+        <w:gridCol w:w="3602"/>
         <w:gridCol w:w="2960"/>
       </w:tblGrid>
       <w:tr>
         <w:trPr/>
         <w:tc>
           <w:tcPr>
-            <w:tcW w:w="2799" w:type="dxa"/>
+            <w:tcW w:w="2798" w:type="dxa"/>
             <w:tcBorders>
               <w:top w:val="single" w:sz="2" w:space="0" w:color="CCCCCC"/>
               <w:start w:val="single" w:sz="2" w:space="0" w:color="CCCCCC"/>
@@ -383,7 +403,7 @@
         </w:tc>
         <w:tc>
           <w:tcPr>
-            <w:tcW w:w="3601" w:type="dxa"/>
+            <w:tcW w:w="3602" w:type="dxa"/>
             <w:tcBorders>
               <w:top w:val="single" w:sz="2" w:space="0" w:color="CCCCCC"/>
               <w:start w:val="single" w:sz="2" w:space="0" w:color="CCCCCC"/>
@@ -438,7 +458,7 @@
         <w:trPr/>
         <w:tc>
           <w:tcPr>
-            <w:tcW w:w="2799" w:type="dxa"/>
+            <w:tcW w:w="2798" w:type="dxa"/>
             <w:tcBorders>
               <w:top w:val="single" w:sz="2" w:space="0" w:color="CCCCCC"/>
               <w:start w:val="single" w:sz="2" w:space="0" w:color="CCCCCC"/>
@@ -459,7 +479,7 @@
         </w:tc>
         <w:tc>
           <w:tcPr>
-            <w:tcW w:w="3601" w:type="dxa"/>
+            <w:tcW w:w="3602" w:type="dxa"/>
             <w:tcBorders>
               <w:top w:val="single" w:sz="2" w:space="0" w:color="CCCCCC"/>
               <w:start w:val="single" w:sz="2" w:space="0" w:color="CCCCCC"/>
@@ -507,7 +527,7 @@
         <w:trPr/>
         <w:tc>
           <w:tcPr>
-            <w:tcW w:w="2799" w:type="dxa"/>
+            <w:tcW w:w="2798" w:type="dxa"/>
             <w:tcBorders>
               <w:top w:val="single" w:sz="2" w:space="0" w:color="CCCCCC"/>
               <w:start w:val="single" w:sz="2" w:space="0" w:color="CCCCCC"/>
@@ -529,7 +549,7 @@
         </w:tc>
         <w:tc>
           <w:tcPr>
-            <w:tcW w:w="3601" w:type="dxa"/>
+            <w:tcW w:w="3602" w:type="dxa"/>
             <w:tcBorders>
               <w:top w:val="single" w:sz="2" w:space="0" w:color="CCCCCC"/>
               <w:start w:val="single" w:sz="2" w:space="0" w:color="CCCCCC"/>
@@ -579,7 +599,7 @@
         <w:trPr/>
         <w:tc>
           <w:tcPr>
-            <w:tcW w:w="2799" w:type="dxa"/>
+            <w:tcW w:w="2798" w:type="dxa"/>
             <w:tcBorders>
               <w:top w:val="single" w:sz="2" w:space="0" w:color="CCCCCC"/>
               <w:start w:val="single" w:sz="2" w:space="0" w:color="CCCCCC"/>
@@ -600,7 +620,7 @@
         </w:tc>
         <w:tc>
           <w:tcPr>
-            <w:tcW w:w="3601" w:type="dxa"/>
+            <w:tcW w:w="3602" w:type="dxa"/>
             <w:tcBorders>
               <w:top w:val="single" w:sz="2" w:space="0" w:color="CCCCCC"/>
               <w:start w:val="single" w:sz="2" w:space="0" w:color="CCCCCC"/>
@@ -648,7 +668,7 @@
         <w:trPr/>
         <w:tc>
           <w:tcPr>
-            <w:tcW w:w="2799" w:type="dxa"/>
+            <w:tcW w:w="2798" w:type="dxa"/>
             <w:tcBorders>
               <w:top w:val="single" w:sz="2" w:space="0" w:color="CCCCCC"/>
               <w:start w:val="single" w:sz="2" w:space="0" w:color="CCCCCC"/>
@@ -670,7 +690,7 @@
         </w:tc>
         <w:tc>
           <w:tcPr>
-            <w:tcW w:w="3601" w:type="dxa"/>
+            <w:tcW w:w="3602" w:type="dxa"/>
             <w:tcBorders>
               <w:top w:val="single" w:sz="2" w:space="0" w:color="CCCCCC"/>
               <w:start w:val="single" w:sz="2" w:space="0" w:color="CCCCCC"/>
@@ -720,7 +740,7 @@
         <w:trPr/>
         <w:tc>
           <w:tcPr>
-            <w:tcW w:w="2799" w:type="dxa"/>
+            <w:tcW w:w="2798" w:type="dxa"/>
             <w:tcBorders>
               <w:top w:val="single" w:sz="2" w:space="0" w:color="CCCCCC"/>
               <w:start w:val="single" w:sz="2" w:space="0" w:color="CCCCCC"/>
@@ -741,7 +761,7 @@
         </w:tc>
         <w:tc>
           <w:tcPr>
-            <w:tcW w:w="3601" w:type="dxa"/>
+            <w:tcW w:w="3602" w:type="dxa"/>
             <w:tcBorders>
               <w:top w:val="single" w:sz="2" w:space="0" w:color="CCCCCC"/>
               <w:start w:val="single" w:sz="2" w:space="0" w:color="CCCCCC"/>
@@ -789,7 +809,7 @@
         <w:trPr/>
         <w:tc>
           <w:tcPr>
-            <w:tcW w:w="2799" w:type="dxa"/>
+            <w:tcW w:w="2798" w:type="dxa"/>
             <w:tcBorders>
               <w:top w:val="single" w:sz="2" w:space="0" w:color="CCCCCC"/>
               <w:start w:val="single" w:sz="2" w:space="0" w:color="CCCCCC"/>
@@ -811,7 +831,7 @@
         </w:tc>
         <w:tc>
           <w:tcPr>
-            <w:tcW w:w="3601" w:type="dxa"/>
+            <w:tcW w:w="3602" w:type="dxa"/>
             <w:tcBorders>
               <w:top w:val="single" w:sz="2" w:space="0" w:color="CCCCCC"/>
               <w:start w:val="single" w:sz="2" w:space="0" w:color="CCCCCC"/>
@@ -892,15 +912,15 @@
         </w:tblCellMar>
       </w:tblPr>
       <w:tblGrid>
-        <w:gridCol w:w="2799"/>
-        <w:gridCol w:w="3601"/>
+        <w:gridCol w:w="2798"/>
+        <w:gridCol w:w="3602"/>
         <w:gridCol w:w="2960"/>
       </w:tblGrid>
       <w:tr>
         <w:trPr/>
         <w:tc>
           <w:tcPr>
-            <w:tcW w:w="2799" w:type="dxa"/>
+            <w:tcW w:w="2798" w:type="dxa"/>
             <w:tcBorders>
               <w:top w:val="single" w:sz="2" w:space="0" w:color="CCCCCC"/>
               <w:start w:val="single" w:sz="2" w:space="0" w:color="CCCCCC"/>
@@ -926,7 +946,7 @@
         </w:tc>
         <w:tc>
           <w:tcPr>
-            <w:tcW w:w="3601" w:type="dxa"/>
+            <w:tcW w:w="3602" w:type="dxa"/>
             <w:tcBorders>
               <w:top w:val="single" w:sz="2" w:space="0" w:color="CCCCCC"/>
               <w:start w:val="single" w:sz="2" w:space="0" w:color="CCCCCC"/>
@@ -981,7 +1001,7 @@
         <w:trPr/>
         <w:tc>
           <w:tcPr>
-            <w:tcW w:w="2799" w:type="dxa"/>
+            <w:tcW w:w="2798" w:type="dxa"/>
             <w:tcBorders>
               <w:top w:val="single" w:sz="2" w:space="0" w:color="CCCCCC"/>
               <w:start w:val="single" w:sz="2" w:space="0" w:color="CCCCCC"/>
@@ -1002,7 +1022,7 @@
         </w:tc>
         <w:tc>
           <w:tcPr>
-            <w:tcW w:w="3601" w:type="dxa"/>
+            <w:tcW w:w="3602" w:type="dxa"/>
             <w:tcBorders>
               <w:top w:val="single" w:sz="2" w:space="0" w:color="CCCCCC"/>
               <w:start w:val="single" w:sz="2" w:space="0" w:color="CCCCCC"/>
@@ -1050,7 +1070,7 @@
         <w:trPr/>
         <w:tc>
           <w:tcPr>
-            <w:tcW w:w="2799" w:type="dxa"/>
+            <w:tcW w:w="2798" w:type="dxa"/>
             <w:tcBorders>
               <w:top w:val="single" w:sz="2" w:space="0" w:color="CCCCCC"/>
               <w:start w:val="single" w:sz="2" w:space="0" w:color="CCCCCC"/>
@@ -1072,7 +1092,7 @@
         </w:tc>
         <w:tc>
           <w:tcPr>
-            <w:tcW w:w="3601" w:type="dxa"/>
+            <w:tcW w:w="3602" w:type="dxa"/>
             <w:tcBorders>
               <w:top w:val="single" w:sz="2" w:space="0" w:color="CCCCCC"/>
               <w:start w:val="single" w:sz="2" w:space="0" w:color="CCCCCC"/>
@@ -1122,7 +1142,7 @@
         <w:trPr/>
         <w:tc>
           <w:tcPr>
-            <w:tcW w:w="2799" w:type="dxa"/>
+            <w:tcW w:w="2798" w:type="dxa"/>
             <w:tcBorders>
               <w:top w:val="single" w:sz="2" w:space="0" w:color="CCCCCC"/>
               <w:start w:val="single" w:sz="2" w:space="0" w:color="CCCCCC"/>
@@ -1143,7 +1163,7 @@
         </w:tc>
         <w:tc>
           <w:tcPr>
-            <w:tcW w:w="3601" w:type="dxa"/>
+            <w:tcW w:w="3602" w:type="dxa"/>
             <w:tcBorders>
               <w:top w:val="single" w:sz="2" w:space="0" w:color="CCCCCC"/>
               <w:start w:val="single" w:sz="2" w:space="0" w:color="CCCCCC"/>
@@ -1191,7 +1211,7 @@
         <w:trPr/>
         <w:tc>
           <w:tcPr>
-            <w:tcW w:w="2799" w:type="dxa"/>
+            <w:tcW w:w="2798" w:type="dxa"/>
             <w:tcBorders>
               <w:top w:val="single" w:sz="2" w:space="0" w:color="CCCCCC"/>
               <w:start w:val="single" w:sz="2" w:space="0" w:color="CCCCCC"/>
@@ -1213,7 +1233,7 @@
         </w:tc>
         <w:tc>
           <w:tcPr>
-            <w:tcW w:w="3601" w:type="dxa"/>
+            <w:tcW w:w="3602" w:type="dxa"/>
             <w:tcBorders>
               <w:top w:val="single" w:sz="2" w:space="0" w:color="CCCCCC"/>
               <w:start w:val="single" w:sz="2" w:space="0" w:color="CCCCCC"/>
@@ -1263,7 +1283,7 @@
         <w:trPr/>
         <w:tc>
           <w:tcPr>
-            <w:tcW w:w="2799" w:type="dxa"/>
+            <w:tcW w:w="2798" w:type="dxa"/>
             <w:tcBorders>
               <w:top w:val="single" w:sz="2" w:space="0" w:color="CCCCCC"/>
               <w:start w:val="single" w:sz="2" w:space="0" w:color="CCCCCC"/>
@@ -1284,7 +1304,7 @@
         </w:tc>
         <w:tc>
           <w:tcPr>
-            <w:tcW w:w="3601" w:type="dxa"/>
+            <w:tcW w:w="3602" w:type="dxa"/>
             <w:tcBorders>
               <w:top w:val="single" w:sz="2" w:space="0" w:color="CCCCCC"/>
               <w:start w:val="single" w:sz="2" w:space="0" w:color="CCCCCC"/>
@@ -1332,7 +1352,7 @@
         <w:trPr/>
         <w:tc>
           <w:tcPr>
-            <w:tcW w:w="2799" w:type="dxa"/>
+            <w:tcW w:w="2798" w:type="dxa"/>
             <w:tcBorders>
               <w:top w:val="single" w:sz="2" w:space="0" w:color="CCCCCC"/>
               <w:start w:val="single" w:sz="2" w:space="0" w:color="CCCCCC"/>
@@ -1354,7 +1374,7 @@
         </w:tc>
         <w:tc>
           <w:tcPr>
-            <w:tcW w:w="3601" w:type="dxa"/>
+            <w:tcW w:w="3602" w:type="dxa"/>
             <w:tcBorders>
               <w:top w:val="single" w:sz="2" w:space="0" w:color="CCCCCC"/>
               <w:start w:val="single" w:sz="2" w:space="0" w:color="CCCCCC"/>
@@ -1485,15 +1505,15 @@
         </w:tblCellMar>
       </w:tblPr>
       <w:tblGrid>
-        <w:gridCol w:w="2799"/>
-        <w:gridCol w:w="3601"/>
+        <w:gridCol w:w="2798"/>
+        <w:gridCol w:w="3602"/>
         <w:gridCol w:w="2960"/>
       </w:tblGrid>
       <w:tr>
         <w:trPr/>
         <w:tc>
           <w:tcPr>
-            <w:tcW w:w="2799" w:type="dxa"/>
+            <w:tcW w:w="2798" w:type="dxa"/>
             <w:tcBorders>
               <w:top w:val="single" w:sz="2" w:space="0" w:color="CCCCCC"/>
               <w:start w:val="single" w:sz="2" w:space="0" w:color="CCCCCC"/>
@@ -1519,7 +1539,7 @@
         </w:tc>
         <w:tc>
           <w:tcPr>
-            <w:tcW w:w="3601" w:type="dxa"/>
+            <w:tcW w:w="3602" w:type="dxa"/>
             <w:tcBorders>
               <w:top w:val="single" w:sz="2" w:space="0" w:color="CCCCCC"/>
               <w:start w:val="single" w:sz="2" w:space="0" w:color="CCCCCC"/>
@@ -1574,7 +1594,7 @@
         <w:trPr/>
         <w:tc>
           <w:tcPr>
-            <w:tcW w:w="2799" w:type="dxa"/>
+            <w:tcW w:w="2798" w:type="dxa"/>
             <w:tcBorders>
               <w:top w:val="single" w:sz="2" w:space="0" w:color="CCCCCC"/>
               <w:start w:val="single" w:sz="2" w:space="0" w:color="CCCCCC"/>
@@ -1595,7 +1615,7 @@
         </w:tc>
         <w:tc>
           <w:tcPr>
-            <w:tcW w:w="3601" w:type="dxa"/>
+            <w:tcW w:w="3602" w:type="dxa"/>
             <w:tcBorders>
               <w:top w:val="single" w:sz="2" w:space="0" w:color="CCCCCC"/>
               <w:start w:val="single" w:sz="2" w:space="0" w:color="CCCCCC"/>
@@ -1643,7 +1663,7 @@
         <w:trPr/>
         <w:tc>
           <w:tcPr>
-            <w:tcW w:w="2799" w:type="dxa"/>
+            <w:tcW w:w="2798" w:type="dxa"/>
             <w:tcBorders>
               <w:top w:val="single" w:sz="2" w:space="0" w:color="CCCCCC"/>
               <w:start w:val="single" w:sz="2" w:space="0" w:color="CCCCCC"/>
@@ -1665,7 +1685,7 @@
         </w:tc>
         <w:tc>
           <w:tcPr>
-            <w:tcW w:w="3601" w:type="dxa"/>
+            <w:tcW w:w="3602" w:type="dxa"/>
             <w:tcBorders>
               <w:top w:val="single" w:sz="2" w:space="0" w:color="CCCCCC"/>
               <w:start w:val="single" w:sz="2" w:space="0" w:color="CCCCCC"/>
@@ -1715,7 +1735,7 @@
         <w:trPr/>
         <w:tc>
           <w:tcPr>
-            <w:tcW w:w="2799" w:type="dxa"/>
+            <w:tcW w:w="2798" w:type="dxa"/>
             <w:tcBorders>
               <w:top w:val="single" w:sz="2" w:space="0" w:color="CCCCCC"/>
               <w:start w:val="single" w:sz="2" w:space="0" w:color="CCCCCC"/>
@@ -1736,7 +1756,7 @@
         </w:tc>
         <w:tc>
           <w:tcPr>
-            <w:tcW w:w="3601" w:type="dxa"/>
+            <w:tcW w:w="3602" w:type="dxa"/>
             <w:tcBorders>
               <w:top w:val="single" w:sz="2" w:space="0" w:color="CCCCCC"/>
               <w:start w:val="single" w:sz="2" w:space="0" w:color="CCCCCC"/>
@@ -1784,7 +1804,7 @@
         <w:trPr/>
         <w:tc>
           <w:tcPr>
-            <w:tcW w:w="2799" w:type="dxa"/>
+            <w:tcW w:w="2798" w:type="dxa"/>
             <w:tcBorders>
               <w:top w:val="single" w:sz="2" w:space="0" w:color="CCCCCC"/>
               <w:start w:val="single" w:sz="2" w:space="0" w:color="CCCCCC"/>
@@ -1806,7 +1826,7 @@
         </w:tc>
         <w:tc>
           <w:tcPr>
-            <w:tcW w:w="3601" w:type="dxa"/>
+            <w:tcW w:w="3602" w:type="dxa"/>
             <w:tcBorders>
               <w:top w:val="single" w:sz="2" w:space="0" w:color="CCCCCC"/>
               <w:start w:val="single" w:sz="2" w:space="0" w:color="CCCCCC"/>
@@ -1856,7 +1876,7 @@
         <w:trPr/>
         <w:tc>
           <w:tcPr>
-            <w:tcW w:w="2799" w:type="dxa"/>
+            <w:tcW w:w="2798" w:type="dxa"/>
             <w:tcBorders>
               <w:top w:val="single" w:sz="2" w:space="0" w:color="CCCCCC"/>
               <w:start w:val="single" w:sz="2" w:space="0" w:color="CCCCCC"/>
@@ -1877,7 +1897,7 @@
         </w:tc>
         <w:tc>
           <w:tcPr>
-            <w:tcW w:w="3601" w:type="dxa"/>
+            <w:tcW w:w="3602" w:type="dxa"/>
             <w:tcBorders>
               <w:top w:val="single" w:sz="2" w:space="0" w:color="CCCCCC"/>
               <w:start w:val="single" w:sz="2" w:space="0" w:color="CCCCCC"/>
@@ -1986,7 +2006,7 @@
         <w:pStyle w:val="ListParagraph"/>
         <w:numPr>
           <w:ilvl w:val="0"/>
-          <w:numId w:val="1"/>
+          <w:numId w:val="3"/>
         </w:numPr>
         <w:spacing w:before="0" w:after="180"/>
         <w:rPr/>
@@ -2019,7 +2039,7 @@
         <w:pStyle w:val="ListParagraph"/>
         <w:numPr>
           <w:ilvl w:val="0"/>
-          <w:numId w:val="1"/>
+          <w:numId w:val="3"/>
         </w:numPr>
         <w:spacing w:before="0" w:after="180"/>
         <w:rPr/>
@@ -2052,7 +2072,7 @@
         <w:pStyle w:val="ListParagraph"/>
         <w:numPr>
           <w:ilvl w:val="0"/>
-          <w:numId w:val="1"/>
+          <w:numId w:val="3"/>
         </w:numPr>
         <w:spacing w:before="0" w:after="180"/>
         <w:rPr/>
@@ -2085,7 +2105,7 @@
         <w:pStyle w:val="ListParagraph"/>
         <w:numPr>
           <w:ilvl w:val="0"/>
-          <w:numId w:val="1"/>
+          <w:numId w:val="3"/>
         </w:numPr>
         <w:spacing w:before="0" w:after="360"/>
         <w:rPr/>
@@ -2110,11 +2130,7 @@
       </w:r>
       <w:r>
         <w:rPr/>
-        <w:t xml:space="preserve">: </w:t>
-      </w:r>
-      <w:r>
-        <w:rPr/>
-        <w:t>Autenticar la sesión</w:t>
+        <w:t>: Autenticar la sesión</w:t>
       </w:r>
     </w:p>
     <w:p>
@@ -2195,7 +2211,7 @@
         <w:pStyle w:val="ListParagraph"/>
         <w:numPr>
           <w:ilvl w:val="0"/>
-          <w:numId w:val="1"/>
+          <w:numId w:val="3"/>
         </w:numPr>
         <w:spacing w:before="0" w:after="180"/>
         <w:rPr/>
@@ -2224,7 +2240,7 @@
         <w:pStyle w:val="ListParagraph"/>
         <w:numPr>
           <w:ilvl w:val="0"/>
-          <w:numId w:val="1"/>
+          <w:numId w:val="3"/>
         </w:numPr>
         <w:spacing w:before="0" w:after="180"/>
         <w:rPr/>
@@ -2253,7 +2269,7 @@
         <w:pStyle w:val="ListParagraph"/>
         <w:numPr>
           <w:ilvl w:val="0"/>
-          <w:numId w:val="1"/>
+          <w:numId w:val="3"/>
         </w:numPr>
         <w:rPr/>
       </w:pPr>
@@ -2267,7 +2283,7 @@
         <w:pStyle w:val="ListParagraph"/>
         <w:numPr>
           <w:ilvl w:val="0"/>
-          <w:numId w:val="1"/>
+          <w:numId w:val="3"/>
         </w:numPr>
         <w:spacing w:before="0" w:after="180"/>
         <w:rPr/>
@@ -2296,7 +2312,7 @@
         <w:pStyle w:val="ListParagraph"/>
         <w:numPr>
           <w:ilvl w:val="0"/>
-          <w:numId w:val="1"/>
+          <w:numId w:val="3"/>
         </w:numPr>
         <w:spacing w:before="0" w:after="360"/>
         <w:rPr/>
@@ -2618,7 +2634,7 @@
         <w:pStyle w:val="ListParagraph"/>
         <w:numPr>
           <w:ilvl w:val="0"/>
-          <w:numId w:val="1"/>
+          <w:numId w:val="3"/>
         </w:numPr>
         <w:rPr/>
       </w:pPr>
@@ -2632,7 +2648,7 @@
         <w:pStyle w:val="ListParagraph"/>
         <w:numPr>
           <w:ilvl w:val="0"/>
-          <w:numId w:val="1"/>
+          <w:numId w:val="3"/>
         </w:numPr>
         <w:rPr/>
       </w:pPr>
@@ -2646,7 +2662,7 @@
         <w:pStyle w:val="ListParagraph"/>
         <w:numPr>
           <w:ilvl w:val="0"/>
-          <w:numId w:val="1"/>
+          <w:numId w:val="3"/>
         </w:numPr>
         <w:rPr/>
       </w:pPr>
@@ -2660,7 +2676,7 @@
         <w:pStyle w:val="ListParagraph"/>
         <w:numPr>
           <w:ilvl w:val="0"/>
-          <w:numId w:val="1"/>
+          <w:numId w:val="3"/>
         </w:numPr>
         <w:rPr/>
       </w:pPr>
@@ -2674,7 +2690,7 @@
         <w:pStyle w:val="ListParagraph"/>
         <w:numPr>
           <w:ilvl w:val="0"/>
-          <w:numId w:val="1"/>
+          <w:numId w:val="3"/>
         </w:numPr>
         <w:rPr/>
       </w:pPr>
@@ -2688,7 +2704,7 @@
         <w:pStyle w:val="ListParagraph"/>
         <w:numPr>
           <w:ilvl w:val="0"/>
-          <w:numId w:val="1"/>
+          <w:numId w:val="3"/>
         </w:numPr>
         <w:rPr/>
       </w:pPr>
@@ -2702,7 +2718,7 @@
         <w:pStyle w:val="ListParagraph"/>
         <w:numPr>
           <w:ilvl w:val="0"/>
-          <w:numId w:val="1"/>
+          <w:numId w:val="3"/>
         </w:numPr>
         <w:rPr/>
       </w:pPr>
@@ -2716,7 +2732,7 @@
         <w:pStyle w:val="ListParagraph"/>
         <w:numPr>
           <w:ilvl w:val="0"/>
-          <w:numId w:val="1"/>
+          <w:numId w:val="3"/>
         </w:numPr>
         <w:spacing w:before="0" w:after="360"/>
         <w:rPr/>
@@ -2755,7 +2771,7 @@
         <w:pStyle w:val="ListParagraph"/>
         <w:numPr>
           <w:ilvl w:val="0"/>
-          <w:numId w:val="1"/>
+          <w:numId w:val="3"/>
         </w:numPr>
         <w:rPr/>
       </w:pPr>
@@ -2769,7 +2785,7 @@
         <w:pStyle w:val="ListParagraph"/>
         <w:numPr>
           <w:ilvl w:val="0"/>
-          <w:numId w:val="1"/>
+          <w:numId w:val="3"/>
         </w:numPr>
         <w:rPr/>
       </w:pPr>
@@ -2783,7 +2799,7 @@
         <w:pStyle w:val="ListParagraph"/>
         <w:numPr>
           <w:ilvl w:val="0"/>
-          <w:numId w:val="1"/>
+          <w:numId w:val="3"/>
         </w:numPr>
         <w:spacing w:before="0" w:after="180"/>
         <w:rPr/>
@@ -2812,7 +2828,7 @@
         <w:pStyle w:val="ListParagraph"/>
         <w:numPr>
           <w:ilvl w:val="0"/>
-          <w:numId w:val="1"/>
+          <w:numId w:val="3"/>
         </w:numPr>
         <w:rPr/>
       </w:pPr>
@@ -2826,7 +2842,7 @@
         <w:pStyle w:val="ListParagraph"/>
         <w:numPr>
           <w:ilvl w:val="0"/>
-          <w:numId w:val="1"/>
+          <w:numId w:val="3"/>
         </w:numPr>
         <w:rPr/>
       </w:pPr>
@@ -2840,7 +2856,7 @@
         <w:pStyle w:val="ListParagraph"/>
         <w:numPr>
           <w:ilvl w:val="0"/>
-          <w:numId w:val="1"/>
+          <w:numId w:val="3"/>
         </w:numPr>
         <w:spacing w:before="0" w:after="180"/>
         <w:rPr/>
@@ -2904,7 +2920,7 @@
         <w:pStyle w:val="ListParagraph"/>
         <w:numPr>
           <w:ilvl w:val="0"/>
-          <w:numId w:val="1"/>
+          <w:numId w:val="3"/>
         </w:numPr>
         <w:rPr/>
       </w:pPr>
@@ -2918,7 +2934,7 @@
         <w:pStyle w:val="ListParagraph"/>
         <w:numPr>
           <w:ilvl w:val="0"/>
-          <w:numId w:val="1"/>
+          <w:numId w:val="3"/>
         </w:numPr>
         <w:rPr/>
       </w:pPr>
@@ -2932,7 +2948,7 @@
         <w:pStyle w:val="ListParagraph"/>
         <w:numPr>
           <w:ilvl w:val="0"/>
-          <w:numId w:val="1"/>
+          <w:numId w:val="3"/>
         </w:numPr>
         <w:rPr/>
       </w:pPr>
@@ -2946,7 +2962,7 @@
         <w:pStyle w:val="ListParagraph"/>
         <w:numPr>
           <w:ilvl w:val="0"/>
-          <w:numId w:val="1"/>
+          <w:numId w:val="3"/>
         </w:numPr>
         <w:rPr/>
       </w:pPr>
@@ -2960,7 +2976,7 @@
         <w:pStyle w:val="ListParagraph"/>
         <w:numPr>
           <w:ilvl w:val="0"/>
-          <w:numId w:val="1"/>
+          <w:numId w:val="3"/>
         </w:numPr>
         <w:spacing w:before="0" w:after="360"/>
         <w:rPr/>
@@ -3009,7 +3025,7 @@
         <w:pStyle w:val="ListParagraph"/>
         <w:numPr>
           <w:ilvl w:val="0"/>
-          <w:numId w:val="1"/>
+          <w:numId w:val="3"/>
         </w:numPr>
         <w:rPr/>
       </w:pPr>
@@ -3027,7 +3043,7 @@
         <w:pStyle w:val="ListParagraph"/>
         <w:numPr>
           <w:ilvl w:val="0"/>
-          <w:numId w:val="1"/>
+          <w:numId w:val="3"/>
         </w:numPr>
         <w:rPr/>
       </w:pPr>
@@ -3045,7 +3061,7 @@
         <w:pStyle w:val="ListParagraph"/>
         <w:numPr>
           <w:ilvl w:val="0"/>
-          <w:numId w:val="1"/>
+          <w:numId w:val="3"/>
         </w:numPr>
         <w:rPr/>
       </w:pPr>
@@ -3063,7 +3079,7 @@
         <w:pStyle w:val="ListParagraph"/>
         <w:numPr>
           <w:ilvl w:val="0"/>
-          <w:numId w:val="1"/>
+          <w:numId w:val="3"/>
         </w:numPr>
         <w:spacing w:before="0" w:after="360"/>
         <w:rPr/>
@@ -3106,7 +3122,7 @@
         <w:pStyle w:val="ListParagraph"/>
         <w:numPr>
           <w:ilvl w:val="0"/>
-          <w:numId w:val="1"/>
+          <w:numId w:val="3"/>
         </w:numPr>
         <w:rPr/>
       </w:pPr>
@@ -3120,7 +3136,7 @@
         <w:pStyle w:val="ListParagraph"/>
         <w:numPr>
           <w:ilvl w:val="0"/>
-          <w:numId w:val="1"/>
+          <w:numId w:val="3"/>
         </w:numPr>
         <w:rPr/>
       </w:pPr>
@@ -3134,7 +3150,7 @@
         <w:pStyle w:val="ListParagraph"/>
         <w:numPr>
           <w:ilvl w:val="0"/>
-          <w:numId w:val="1"/>
+          <w:numId w:val="3"/>
         </w:numPr>
         <w:spacing w:before="0" w:after="360"/>
         <w:rPr/>
@@ -3173,7 +3189,7 @@
         <w:pStyle w:val="ListParagraph"/>
         <w:numPr>
           <w:ilvl w:val="0"/>
-          <w:numId w:val="1"/>
+          <w:numId w:val="3"/>
         </w:numPr>
         <w:spacing w:before="0" w:after="180"/>
         <w:rPr/>
@@ -3202,7 +3218,7 @@
         <w:pStyle w:val="ListParagraph"/>
         <w:numPr>
           <w:ilvl w:val="0"/>
-          <w:numId w:val="1"/>
+          <w:numId w:val="3"/>
         </w:numPr>
         <w:rPr/>
       </w:pPr>
@@ -3216,7 +3232,7 @@
         <w:pStyle w:val="ListParagraph"/>
         <w:numPr>
           <w:ilvl w:val="0"/>
-          <w:numId w:val="1"/>
+          <w:numId w:val="3"/>
         </w:numPr>
         <w:spacing w:before="0" w:after="360"/>
         <w:rPr/>
@@ -3251,7 +3267,7 @@
         <w:pStyle w:val="ListParagraph"/>
         <w:numPr>
           <w:ilvl w:val="0"/>
-          <w:numId w:val="1"/>
+          <w:numId w:val="3"/>
         </w:numPr>
         <w:rPr/>
       </w:pPr>
@@ -3265,7 +3281,7 @@
         <w:pStyle w:val="ListParagraph"/>
         <w:numPr>
           <w:ilvl w:val="0"/>
-          <w:numId w:val="1"/>
+          <w:numId w:val="3"/>
         </w:numPr>
         <w:rPr/>
       </w:pPr>
@@ -3279,7 +3295,7 @@
         <w:pStyle w:val="ListParagraph"/>
         <w:numPr>
           <w:ilvl w:val="0"/>
-          <w:numId w:val="1"/>
+          <w:numId w:val="3"/>
         </w:numPr>
         <w:spacing w:before="0" w:after="360"/>
         <w:rPr/>
@@ -3304,7 +3320,7 @@
         <w:pStyle w:val="ListParagraph"/>
         <w:numPr>
           <w:ilvl w:val="0"/>
-          <w:numId w:val="1"/>
+          <w:numId w:val="3"/>
         </w:numPr>
         <w:rPr/>
       </w:pPr>
@@ -3318,7 +3334,7 @@
         <w:pStyle w:val="ListParagraph"/>
         <w:numPr>
           <w:ilvl w:val="0"/>
-          <w:numId w:val="1"/>
+          <w:numId w:val="3"/>
         </w:numPr>
         <w:rPr/>
       </w:pPr>
@@ -3332,7 +3348,7 @@
         <w:pStyle w:val="ListParagraph"/>
         <w:numPr>
           <w:ilvl w:val="0"/>
-          <w:numId w:val="1"/>
+          <w:numId w:val="3"/>
         </w:numPr>
         <w:spacing w:before="0" w:after="360"/>
         <w:rPr/>
@@ -3368,7 +3384,7 @@
         <w:pStyle w:val="ListParagraph"/>
         <w:numPr>
           <w:ilvl w:val="0"/>
-          <w:numId w:val="1"/>
+          <w:numId w:val="3"/>
         </w:numPr>
         <w:rPr/>
       </w:pPr>
@@ -3382,7 +3398,7 @@
         <w:pStyle w:val="ListParagraph"/>
         <w:numPr>
           <w:ilvl w:val="0"/>
-          <w:numId w:val="1"/>
+          <w:numId w:val="3"/>
         </w:numPr>
         <w:rPr/>
       </w:pPr>
@@ -3396,7 +3412,7 @@
         <w:pStyle w:val="ListParagraph"/>
         <w:numPr>
           <w:ilvl w:val="0"/>
-          <w:numId w:val="1"/>
+          <w:numId w:val="3"/>
         </w:numPr>
         <w:spacing w:before="0" w:after="240"/>
         <w:rPr/>
@@ -3491,6 +3507,7 @@
         </w:tabs>
         <w:ind w:start="1440" w:hanging="360"/>
       </w:pPr>
+      <w:rPr/>
     </w:lvl>
     <w:lvl w:ilvl="3">
       <w:start w:val="1"/>
@@ -3503,6 +3520,7 @@
         </w:tabs>
         <w:ind w:start="1800" w:hanging="360"/>
       </w:pPr>
+      <w:rPr/>
     </w:lvl>
     <w:lvl w:ilvl="4">
       <w:start w:val="1"/>
@@ -3515,6 +3533,7 @@
         </w:tabs>
         <w:ind w:start="2160" w:hanging="360"/>
       </w:pPr>
+      <w:rPr/>
     </w:lvl>
     <w:lvl w:ilvl="5">
       <w:start w:val="1"/>
@@ -3527,6 +3546,7 @@
         </w:tabs>
         <w:ind w:start="2520" w:hanging="360"/>
       </w:pPr>
+      <w:rPr/>
     </w:lvl>
     <w:lvl w:ilvl="6">
       <w:start w:val="1"/>
@@ -3539,6 +3559,7 @@
         </w:tabs>
         <w:ind w:start="2880" w:hanging="360"/>
       </w:pPr>
+      <w:rPr/>
     </w:lvl>
     <w:lvl w:ilvl="7">
       <w:start w:val="1"/>
@@ -3551,6 +3572,7 @@
         </w:tabs>
         <w:ind w:start="3240" w:hanging="360"/>
       </w:pPr>
+      <w:rPr/>
     </w:lvl>
     <w:lvl w:ilvl="8">
       <w:start w:val="1"/>
@@ -3563,6 +3585,7 @@
         </w:tabs>
         <w:ind w:start="3600" w:hanging="360"/>
       </w:pPr>
+      <w:rPr/>
     </w:lvl>
   </w:abstractNum>
   <w:abstractNum w:abstractNumId="2">
@@ -3703,6 +3726,129 @@
     </w:lvl>
   </w:abstractNum>
   <w:abstractNum w:abstractNumId="3">
+    <w:lvl w:ilvl="0">
+      <w:start w:val="1"/>
+      <w:numFmt w:val="bullet"/>
+      <w:lvlText w:val=""/>
+      <w:lvlJc w:val="start"/>
+      <w:pPr>
+        <w:tabs>
+          <w:tab w:val="num" w:pos="0"/>
+        </w:tabs>
+        <w:ind w:start="720" w:hanging="360"/>
+      </w:pPr>
+      <w:rPr>
+        <w:rFonts w:ascii="Symbol" w:hAnsi="Symbol" w:cs="Symbol" w:hint="default"/>
+      </w:rPr>
+    </w:lvl>
+    <w:lvl w:ilvl="1">
+      <w:start w:val="1"/>
+      <w:numFmt w:val="bullet"/>
+      <w:lvlText w:val="◦"/>
+      <w:lvlJc w:val="start"/>
+      <w:pPr>
+        <w:tabs>
+          <w:tab w:val="num" w:pos="0"/>
+        </w:tabs>
+        <w:ind w:start="1440" w:hanging="360"/>
+      </w:pPr>
+      <w:rPr>
+        <w:rFonts w:ascii="OpenSymbol" w:hAnsi="OpenSymbol" w:cs="OpenSymbol" w:hint="default"/>
+      </w:rPr>
+    </w:lvl>
+    <w:lvl w:ilvl="2">
+      <w:start w:val="1"/>
+      <w:numFmt w:val="decimal"/>
+      <w:lvlText w:val="%3."/>
+      <w:lvlJc w:val="start"/>
+      <w:pPr>
+        <w:tabs>
+          <w:tab w:val="num" w:pos="1440"/>
+        </w:tabs>
+        <w:ind w:start="1440" w:hanging="360"/>
+      </w:pPr>
+      <w:rPr/>
+    </w:lvl>
+    <w:lvl w:ilvl="3">
+      <w:start w:val="1"/>
+      <w:numFmt w:val="decimal"/>
+      <w:lvlText w:val="%4."/>
+      <w:lvlJc w:val="start"/>
+      <w:pPr>
+        <w:tabs>
+          <w:tab w:val="num" w:pos="1800"/>
+        </w:tabs>
+        <w:ind w:start="1800" w:hanging="360"/>
+      </w:pPr>
+      <w:rPr/>
+    </w:lvl>
+    <w:lvl w:ilvl="4">
+      <w:start w:val="1"/>
+      <w:numFmt w:val="decimal"/>
+      <w:lvlText w:val="%5."/>
+      <w:lvlJc w:val="start"/>
+      <w:pPr>
+        <w:tabs>
+          <w:tab w:val="num" w:pos="2160"/>
+        </w:tabs>
+        <w:ind w:start="2160" w:hanging="360"/>
+      </w:pPr>
+      <w:rPr/>
+    </w:lvl>
+    <w:lvl w:ilvl="5">
+      <w:start w:val="1"/>
+      <w:numFmt w:val="decimal"/>
+      <w:lvlText w:val="%6."/>
+      <w:lvlJc w:val="start"/>
+      <w:pPr>
+        <w:tabs>
+          <w:tab w:val="num" w:pos="2520"/>
+        </w:tabs>
+        <w:ind w:start="2520" w:hanging="360"/>
+      </w:pPr>
+      <w:rPr/>
+    </w:lvl>
+    <w:lvl w:ilvl="6">
+      <w:start w:val="1"/>
+      <w:numFmt w:val="decimal"/>
+      <w:lvlText w:val="%7."/>
+      <w:lvlJc w:val="start"/>
+      <w:pPr>
+        <w:tabs>
+          <w:tab w:val="num" w:pos="2880"/>
+        </w:tabs>
+        <w:ind w:start="2880" w:hanging="360"/>
+      </w:pPr>
+      <w:rPr/>
+    </w:lvl>
+    <w:lvl w:ilvl="7">
+      <w:start w:val="1"/>
+      <w:numFmt w:val="decimal"/>
+      <w:lvlText w:val="%8."/>
+      <w:lvlJc w:val="start"/>
+      <w:pPr>
+        <w:tabs>
+          <w:tab w:val="num" w:pos="3240"/>
+        </w:tabs>
+        <w:ind w:start="3240" w:hanging="360"/>
+      </w:pPr>
+      <w:rPr/>
+    </w:lvl>
+    <w:lvl w:ilvl="8">
+      <w:start w:val="1"/>
+      <w:numFmt w:val="decimal"/>
+      <w:lvlText w:val="%9."/>
+      <w:lvlJc w:val="start"/>
+      <w:pPr>
+        <w:tabs>
+          <w:tab w:val="num" w:pos="3600"/>
+        </w:tabs>
+        <w:ind w:start="3600" w:hanging="360"/>
+      </w:pPr>
+      <w:rPr/>
+    </w:lvl>
+  </w:abstractNum>
+  <w:abstractNum w:abstractNumId="4">
     <w:lvl w:ilvl="0">
       <w:start w:val="1"/>
       <w:numFmt w:val="none"/>
@@ -3831,7 +3977,10 @@
     <w:abstractNumId w:val="3"/>
   </w:num>
   <w:num w:numId="4">
-    <w:abstractNumId w:val="1"/>
+    <w:abstractNumId w:val="4"/>
+  </w:num>
+  <w:num w:numId="5">
+    <w:abstractNumId w:val="3"/>
     <w:lvlOverride w:ilvl="0">
       <w:startOverride w:val="1"/>
     </w:lvlOverride>
@@ -3861,6 +4010,7 @@
     <w:qFormat/>
     <w:pPr>
       <w:widowControl/>
+      <w:suppressAutoHyphens w:val="true"/>
       <w:bidi w:val="0"/>
       <w:spacing w:before="0" w:after="0"/>
       <w:jc w:val="start"/>
@@ -3876,7 +4026,7 @@
   </w:style>
   <w:style w:type="paragraph" w:styleId="Heading1">
     <w:name w:val="heading 1"/>
-    <w:basedOn w:val="Ttulo"/>
+    <w:basedOn w:val="Ttulouser"/>
     <w:qFormat/>
     <w:pPr>
       <w:spacing w:before="480" w:after="240"/>
@@ -3892,7 +4042,7 @@
   </w:style>
   <w:style w:type="paragraph" w:styleId="Heading2">
     <w:name w:val="heading 2"/>
-    <w:basedOn w:val="Ttulo"/>
+    <w:basedOn w:val="Ttulouser"/>
     <w:qFormat/>
     <w:pPr>
       <w:spacing w:before="360" w:after="180"/>
@@ -3908,7 +4058,7 @@
   </w:style>
   <w:style w:type="paragraph" w:styleId="Heading3">
     <w:name w:val="heading 3"/>
-    <w:basedOn w:val="Ttulo"/>
+    <w:basedOn w:val="Ttulouser"/>
     <w:qFormat/>
     <w:pPr>
       <w:spacing w:before="280" w:after="140"/>
@@ -3924,7 +4074,7 @@
   </w:style>
   <w:style w:type="paragraph" w:styleId="Heading4">
     <w:name w:val="heading 4"/>
-    <w:basedOn w:val="Ttulo"/>
+    <w:basedOn w:val="Ttulouser"/>
     <w:qFormat/>
     <w:pPr/>
     <w:rPr>
@@ -3935,7 +4085,7 @@
   </w:style>
   <w:style w:type="paragraph" w:styleId="Heading5">
     <w:name w:val="heading 5"/>
-    <w:basedOn w:val="Ttulo"/>
+    <w:basedOn w:val="Ttulouser"/>
     <w:qFormat/>
     <w:pPr/>
     <w:rPr>
@@ -3944,7 +4094,7 @@
   </w:style>
   <w:style w:type="paragraph" w:styleId="Heading6">
     <w:name w:val="heading 6"/>
-    <w:basedOn w:val="Ttulo"/>
+    <w:basedOn w:val="Ttulouser"/>
     <w:qFormat/>
     <w:pPr/>
     <w:rPr>
@@ -3960,11 +4110,18 @@
       <w:u w:val="single"/>
     </w:rPr>
   </w:style>
-  <w:style w:type="character" w:styleId="Caracteresdenotaalpie">
-    <w:name w:val="Caracteres de nota al pie"/>
+  <w:style w:type="character" w:styleId="Caracteresdenotaalpieuser">
+    <w:name w:val="Caracteres de nota al pie (user)"/>
     <w:uiPriority w:val="99"/>
     <w:semiHidden/>
     <w:unhideWhenUsed/>
+    <w:qFormat/>
+    <w:rPr>
+      <w:vertAlign w:val="superscript"/>
+    </w:rPr>
+  </w:style>
+  <w:style w:type="character" w:styleId="Caracteresdenotaalpie">
+    <w:name w:val="Caracteres de nota al pie"/>
     <w:qFormat/>
     <w:rPr>
       <w:vertAlign w:val="superscript"/>
@@ -3987,15 +4144,15 @@
       <w:szCs w:val="20"/>
     </w:rPr>
   </w:style>
-  <w:style w:type="character" w:styleId="Bolos">
-    <w:name w:val="Bolos"/>
+  <w:style w:type="character" w:styleId="Bolosuser">
+    <w:name w:val="Bolos (user)"/>
     <w:qFormat/>
     <w:rPr>
       <w:rFonts w:ascii="OpenSymbol" w:hAnsi="OpenSymbol" w:eastAsia="OpenSymbol" w:cs="OpenSymbol"/>
     </w:rPr>
   </w:style>
-  <w:style w:type="character" w:styleId="Smbolosdenumeracin">
-    <w:name w:val="Símbolos de numeración"/>
+  <w:style w:type="character" w:styleId="Smbolosdenumeracinuser">
+    <w:name w:val="Símbolos de numeración (user)"/>
     <w:qFormat/>
     <w:rPr/>
   </w:style>
@@ -4057,9 +4214,35 @@
       <w:rFonts w:cs="Arial"/>
     </w:rPr>
   </w:style>
+  <w:style w:type="paragraph" w:styleId="Ttulouser">
+    <w:name w:val="Título (user)"/>
+    <w:basedOn w:val="Normal"/>
+    <w:next w:val="BodyText"/>
+    <w:qFormat/>
+    <w:pPr>
+      <w:keepNext w:val="true"/>
+      <w:spacing w:before="240" w:after="120"/>
+    </w:pPr>
+    <w:rPr>
+      <w:rFonts w:ascii="Liberation Sans" w:hAnsi="Liberation Sans" w:eastAsia="Microsoft YaHei" w:cs="Arial"/>
+      <w:sz w:val="28"/>
+      <w:szCs w:val="28"/>
+    </w:rPr>
+  </w:style>
+  <w:style w:type="paragraph" w:styleId="ndiceuser">
+    <w:name w:val="Índice (user)"/>
+    <w:basedOn w:val="Normal"/>
+    <w:qFormat/>
+    <w:pPr>
+      <w:suppressLineNumbers/>
+    </w:pPr>
+    <w:rPr>
+      <w:rFonts w:cs="Arial"/>
+    </w:rPr>
+  </w:style>
   <w:style w:type="paragraph" w:styleId="Title">
     <w:name w:val="Title"/>
-    <w:basedOn w:val="Ttulo"/>
+    <w:basedOn w:val="Ttulouser"/>
     <w:qFormat/>
     <w:pPr/>
     <w:rPr>
@@ -4072,6 +4255,7 @@
     <w:qFormat/>
     <w:pPr>
       <w:widowControl/>
+      <w:suppressAutoHyphens w:val="true"/>
       <w:bidi w:val="0"/>
       <w:spacing w:before="0" w:after="0"/>
       <w:jc w:val="start"/>
@@ -4092,6 +4276,7 @@
     <w:qFormat/>
     <w:pPr>
       <w:widowControl/>
+      <w:suppressAutoHyphens w:val="true"/>
       <w:bidi w:val="0"/>
       <w:spacing w:before="0" w:after="0"/>
       <w:jc w:val="start"/>
